--- a/R4-case-lights.docx
+++ b/R4-case-lights.docx
@@ -203,11 +203,9 @@
         <w:br/>
         <w:t xml:space="preserve">Reboot and be sure to fix the unknown device.  Do not attempt to run </w:t>
       </w:r>
-      <w:proofErr w:type="spellStart"/>
-      <w:r>
-        <w:t>awcc</w:t>
-      </w:r>
-      <w:proofErr w:type="spellEnd"/>
+      <w:r>
+        <w:t>AWCC</w:t>
+      </w:r>
       <w:r>
         <w:t xml:space="preserve"> unless the unknown device is fixed!  Select a theme.  I restored my “MSI Raider bios” after </w:t>
       </w:r>
@@ -232,11 +230,9 @@
       <w:r>
         <w:t xml:space="preserve"> will have pins 2,4 of MSI header connected to pins 1,3 of </w:t>
       </w:r>
-      <w:proofErr w:type="spellStart"/>
-      <w:r>
-        <w:t>externsion</w:t>
-      </w:r>
-      <w:proofErr w:type="spellEnd"/>
+      <w:r>
+        <w:t>extension</w:t>
+      </w:r>
       <w:r>
         <w:t xml:space="preserve">.  Shut the system down.  A reboot will not work.  Power the system up and the lights should start working.  It will not be possible to fix the unknown USB device and consequently the </w:t>
       </w:r>
@@ -246,7 +242,311 @@
     </w:p>
     <w:p>
       <w:r>
-        <w:t>If a problem occurs then run that vs2022 application “USBapp.exe” to reset the PCB.</w:t>
+        <w:t xml:space="preserve">If a problem </w:t>
+      </w:r>
+      <w:proofErr w:type="gramStart"/>
+      <w:r>
+        <w:t>occurs</w:t>
+      </w:r>
+      <w:proofErr w:type="gramEnd"/>
+      <w:r>
+        <w:t xml:space="preserve"> then run that vs2022 application “USBapp.exe” to reset the PCB.</w:t>
+      </w:r>
+    </w:p>
+    <w:p/>
+    <w:p>
+      <w:r>
+        <w:rPr>
+          <w:noProof/>
+        </w:rPr>
+        <w:lastRenderedPageBreak/>
+        <w:drawing>
+          <wp:inline distT="0" distB="0" distL="0" distR="0" wp14:anchorId="3465D980" wp14:editId="2E5A6000">
+            <wp:extent cx="5943600" cy="4457700"/>
+            <wp:effectExtent l="0" t="0" r="0" b="0"/>
+            <wp:docPr id="2" name="Picture 2"/>
+            <wp:cNvGraphicFramePr>
+              <a:graphicFrameLocks xmlns:a="http://schemas.openxmlformats.org/drawingml/2006/main" noChangeAspect="1"/>
+            </wp:cNvGraphicFramePr>
+            <a:graphic xmlns:a="http://schemas.openxmlformats.org/drawingml/2006/main">
+              <a:graphicData uri="http://schemas.openxmlformats.org/drawingml/2006/picture">
+                <pic:pic xmlns:pic="http://schemas.openxmlformats.org/drawingml/2006/picture">
+                  <pic:nvPicPr>
+                    <pic:cNvPr id="0" name="Picture 1"/>
+                    <pic:cNvPicPr>
+                      <a:picLocks noChangeAspect="1" noChangeArrowheads="1"/>
+                    </pic:cNvPicPr>
+                  </pic:nvPicPr>
+                  <pic:blipFill>
+                    <a:blip r:embed="rId5" cstate="print">
+                      <a:extLst>
+                        <a:ext uri="{28A0092B-C50C-407E-A947-70E740481C1C}">
+                          <a14:useLocalDpi xmlns:a14="http://schemas.microsoft.com/office/drawing/2010/main" val="0"/>
+                        </a:ext>
+                      </a:extLst>
+                    </a:blip>
+                    <a:srcRect/>
+                    <a:stretch>
+                      <a:fillRect/>
+                    </a:stretch>
+                  </pic:blipFill>
+                  <pic:spPr bwMode="auto">
+                    <a:xfrm rot="5400000">
+                      <a:off x="0" y="0"/>
+                      <a:ext cx="5943600" cy="4457700"/>
+                    </a:xfrm>
+                    <a:prstGeom prst="rect">
+                      <a:avLst/>
+                    </a:prstGeom>
+                    <a:noFill/>
+                    <a:ln>
+                      <a:noFill/>
+                    </a:ln>
+                  </pic:spPr>
+                </pic:pic>
+              </a:graphicData>
+            </a:graphic>
+          </wp:inline>
+        </w:drawing>
+      </w:r>
+      <w:r>
+        <w:rPr>
+          <w:noProof/>
+        </w:rPr>
+        <w:lastRenderedPageBreak/>
+        <w:drawing>
+          <wp:inline distT="0" distB="0" distL="0" distR="0" wp14:anchorId="3F9939D3" wp14:editId="1F30A0DF">
+            <wp:extent cx="4286250" cy="7810500"/>
+            <wp:effectExtent l="0" t="0" r="0" b="0"/>
+            <wp:docPr id="3" name="Picture 3"/>
+            <wp:cNvGraphicFramePr>
+              <a:graphicFrameLocks xmlns:a="http://schemas.openxmlformats.org/drawingml/2006/main" noChangeAspect="1"/>
+            </wp:cNvGraphicFramePr>
+            <a:graphic xmlns:a="http://schemas.openxmlformats.org/drawingml/2006/main">
+              <a:graphicData uri="http://schemas.openxmlformats.org/drawingml/2006/picture">
+                <pic:pic xmlns:pic="http://schemas.openxmlformats.org/drawingml/2006/picture">
+                  <pic:nvPicPr>
+                    <pic:cNvPr id="0" name="Picture 2"/>
+                    <pic:cNvPicPr>
+                      <a:picLocks noChangeAspect="1" noChangeArrowheads="1"/>
+                    </pic:cNvPicPr>
+                  </pic:nvPicPr>
+                  <pic:blipFill>
+                    <a:blip r:embed="rId6">
+                      <a:extLst>
+                        <a:ext uri="{28A0092B-C50C-407E-A947-70E740481C1C}">
+                          <a14:useLocalDpi xmlns:a14="http://schemas.microsoft.com/office/drawing/2010/main" val="0"/>
+                        </a:ext>
+                      </a:extLst>
+                    </a:blip>
+                    <a:srcRect/>
+                    <a:stretch>
+                      <a:fillRect/>
+                    </a:stretch>
+                  </pic:blipFill>
+                  <pic:spPr bwMode="auto">
+                    <a:xfrm>
+                      <a:off x="0" y="0"/>
+                      <a:ext cx="4286250" cy="7810500"/>
+                    </a:xfrm>
+                    <a:prstGeom prst="rect">
+                      <a:avLst/>
+                    </a:prstGeom>
+                    <a:noFill/>
+                    <a:ln>
+                      <a:noFill/>
+                    </a:ln>
+                  </pic:spPr>
+                </pic:pic>
+              </a:graphicData>
+            </a:graphic>
+          </wp:inline>
+        </w:drawing>
+      </w:r>
+      <w:r>
+        <w:rPr>
+          <w:noProof/>
+        </w:rPr>
+        <w:lastRenderedPageBreak/>
+        <w:drawing>
+          <wp:inline distT="0" distB="0" distL="0" distR="0" wp14:anchorId="4F034EBD" wp14:editId="00DB76FA">
+            <wp:extent cx="5943600" cy="4457700"/>
+            <wp:effectExtent l="0" t="0" r="0" b="0"/>
+            <wp:docPr id="4" name="Picture 4"/>
+            <wp:cNvGraphicFramePr>
+              <a:graphicFrameLocks xmlns:a="http://schemas.openxmlformats.org/drawingml/2006/main" noChangeAspect="1"/>
+            </wp:cNvGraphicFramePr>
+            <a:graphic xmlns:a="http://schemas.openxmlformats.org/drawingml/2006/main">
+              <a:graphicData uri="http://schemas.openxmlformats.org/drawingml/2006/picture">
+                <pic:pic xmlns:pic="http://schemas.openxmlformats.org/drawingml/2006/picture">
+                  <pic:nvPicPr>
+                    <pic:cNvPr id="0" name="Picture 3"/>
+                    <pic:cNvPicPr>
+                      <a:picLocks noChangeAspect="1" noChangeArrowheads="1"/>
+                    </pic:cNvPicPr>
+                  </pic:nvPicPr>
+                  <pic:blipFill>
+                    <a:blip r:embed="rId7" cstate="print">
+                      <a:extLst>
+                        <a:ext uri="{28A0092B-C50C-407E-A947-70E740481C1C}">
+                          <a14:useLocalDpi xmlns:a14="http://schemas.microsoft.com/office/drawing/2010/main" val="0"/>
+                        </a:ext>
+                      </a:extLst>
+                    </a:blip>
+                    <a:srcRect/>
+                    <a:stretch>
+                      <a:fillRect/>
+                    </a:stretch>
+                  </pic:blipFill>
+                  <pic:spPr bwMode="auto">
+                    <a:xfrm rot="5400000">
+                      <a:off x="0" y="0"/>
+                      <a:ext cx="5943600" cy="4457700"/>
+                    </a:xfrm>
+                    <a:prstGeom prst="rect">
+                      <a:avLst/>
+                    </a:prstGeom>
+                    <a:noFill/>
+                    <a:ln>
+                      <a:noFill/>
+                    </a:ln>
+                  </pic:spPr>
+                </pic:pic>
+              </a:graphicData>
+            </a:graphic>
+          </wp:inline>
+        </w:drawing>
+      </w:r>
+      <w:r>
+        <w:rPr>
+          <w:noProof/>
+        </w:rPr>
+        <w:lastRenderedPageBreak/>
+        <w:drawing>
+          <wp:inline distT="0" distB="0" distL="0" distR="0" wp14:anchorId="2418658D" wp14:editId="223CA06E">
+            <wp:extent cx="5943600" cy="4457700"/>
+            <wp:effectExtent l="0" t="0" r="0" b="0"/>
+            <wp:docPr id="5" name="Picture 5"/>
+            <wp:cNvGraphicFramePr>
+              <a:graphicFrameLocks xmlns:a="http://schemas.openxmlformats.org/drawingml/2006/main" noChangeAspect="1"/>
+            </wp:cNvGraphicFramePr>
+            <a:graphic xmlns:a="http://schemas.openxmlformats.org/drawingml/2006/main">
+              <a:graphicData uri="http://schemas.openxmlformats.org/drawingml/2006/picture">
+                <pic:pic xmlns:pic="http://schemas.openxmlformats.org/drawingml/2006/picture">
+                  <pic:nvPicPr>
+                    <pic:cNvPr id="0" name="Picture 4"/>
+                    <pic:cNvPicPr>
+                      <a:picLocks noChangeAspect="1" noChangeArrowheads="1"/>
+                    </pic:cNvPicPr>
+                  </pic:nvPicPr>
+                  <pic:blipFill>
+                    <a:blip r:embed="rId8" cstate="print">
+                      <a:extLst>
+                        <a:ext uri="{28A0092B-C50C-407E-A947-70E740481C1C}">
+                          <a14:useLocalDpi xmlns:a14="http://schemas.microsoft.com/office/drawing/2010/main" val="0"/>
+                        </a:ext>
+                      </a:extLst>
+                    </a:blip>
+                    <a:srcRect/>
+                    <a:stretch>
+                      <a:fillRect/>
+                    </a:stretch>
+                  </pic:blipFill>
+                  <pic:spPr bwMode="auto">
+                    <a:xfrm rot="5400000">
+                      <a:off x="0" y="0"/>
+                      <a:ext cx="5943600" cy="4457700"/>
+                    </a:xfrm>
+                    <a:prstGeom prst="rect">
+                      <a:avLst/>
+                    </a:prstGeom>
+                    <a:noFill/>
+                    <a:ln>
+                      <a:noFill/>
+                    </a:ln>
+                  </pic:spPr>
+                </pic:pic>
+              </a:graphicData>
+            </a:graphic>
+          </wp:inline>
+        </w:drawing>
+      </w:r>
+    </w:p>
+    <w:p/>
+    <w:p/>
+    <w:p/>
+    <w:p/>
+    <w:p/>
+    <w:p/>
+    <w:p/>
+    <w:p/>
+    <w:p>
+      <w:pPr>
+        <w:rPr>
+          <w:noProof/>
+        </w:rPr>
+      </w:pPr>
+      <w:r>
+        <w:rPr>
+          <w:noProof/>
+        </w:rPr>
+        <w:lastRenderedPageBreak/>
+        <w:t>The image below shows the connection needed to boot and see the lights turned on.  As described earlier the pwr led jumper needs be moved underneath the power on/off so that the unknown device can be enabled allowing the AWCC app to run correctly,.</w:t>
+      </w:r>
+    </w:p>
+    <w:p>
+      <w:r>
+        <w:rPr>
+          <w:noProof/>
+        </w:rPr>
+        <w:drawing>
+          <wp:inline distT="0" distB="0" distL="0" distR="0" wp14:anchorId="4E1669D7" wp14:editId="367D80C9">
+            <wp:extent cx="3810000" cy="3381375"/>
+            <wp:effectExtent l="0" t="0" r="0" b="9525"/>
+            <wp:docPr id="7" name="Picture 7" descr="Text&#10;&#10;Description automatically generated with low confidence"/>
+            <wp:cNvGraphicFramePr>
+              <a:graphicFrameLocks xmlns:a="http://schemas.openxmlformats.org/drawingml/2006/main" noChangeAspect="1"/>
+            </wp:cNvGraphicFramePr>
+            <a:graphic xmlns:a="http://schemas.openxmlformats.org/drawingml/2006/main">
+              <a:graphicData uri="http://schemas.openxmlformats.org/drawingml/2006/picture">
+                <pic:pic xmlns:pic="http://schemas.openxmlformats.org/drawingml/2006/picture">
+                  <pic:nvPicPr>
+                    <pic:cNvPr id="7" name="Picture 7" descr="Text&#10;&#10;Description automatically generated with low confidence"/>
+                    <pic:cNvPicPr>
+                      <a:picLocks noChangeAspect="1" noChangeArrowheads="1"/>
+                    </pic:cNvPicPr>
+                  </pic:nvPicPr>
+                  <pic:blipFill>
+                    <a:blip r:embed="rId9">
+                      <a:extLst>
+                        <a:ext uri="{28A0092B-C50C-407E-A947-70E740481C1C}">
+                          <a14:useLocalDpi xmlns:a14="http://schemas.microsoft.com/office/drawing/2010/main" val="0"/>
+                        </a:ext>
+                      </a:extLst>
+                    </a:blip>
+                    <a:srcRect/>
+                    <a:stretch>
+                      <a:fillRect/>
+                    </a:stretch>
+                  </pic:blipFill>
+                  <pic:spPr bwMode="auto">
+                    <a:xfrm>
+                      <a:off x="0" y="0"/>
+                      <a:ext cx="3810000" cy="3381375"/>
+                    </a:xfrm>
+                    <a:prstGeom prst="rect">
+                      <a:avLst/>
+                    </a:prstGeom>
+                    <a:noFill/>
+                    <a:ln>
+                      <a:noFill/>
+                    </a:ln>
+                  </pic:spPr>
+                </pic:pic>
+              </a:graphicData>
+            </a:graphic>
+          </wp:inline>
+        </w:drawing>
       </w:r>
     </w:p>
     <w:sectPr>

--- a/R4-case-lights.docx
+++ b/R4-case-lights.docx
@@ -84,6 +84,9 @@
     <w:p>
       <w:r>
         <w:t>Bring up the device manager.  Look for an unknown USB device and disable it.</w:t>
+      </w:r>
+      <w:r>
+        <w:t xml:space="preserve">  Note that this can be done using the script Enable-R4-PCB</w:t>
       </w:r>
     </w:p>
     <w:p>
@@ -130,7 +133,13 @@
     </w:p>
     <w:p>
       <w:r>
-        <w:t xml:space="preserve">Then enable the unknown device.  If all works correctly, the device will be enabled and will disappear from the device manager.  Run the app usbview.exe and look for a USB with following </w:t>
+        <w:t>Then enable the unknown device.  If all works correctly, the device will be enabled and will disappear from the device manager.</w:t>
+      </w:r>
+      <w:r>
+        <w:t xml:space="preserve">  Not that this only works if the PWR LED jumper is connected to PWR LED.</w:t>
+      </w:r>
+      <w:r>
+        <w:t xml:space="preserve">  Run the app usbview.exe and look for a USB with following </w:t>
       </w:r>
       <w:r>
         <w:t>properties:</w:t>
@@ -253,18 +262,30 @@
         <w:t xml:space="preserve"> then run that vs2022 application “USBapp.exe” to reset the PCB.</w:t>
       </w:r>
     </w:p>
-    <w:p/>
-    <w:p>
+    <w:p>
+      <w:pPr>
+        <w:rPr>
+          <w:noProof/>
+        </w:rPr>
+      </w:pPr>
       <w:r>
         <w:rPr>
           <w:noProof/>
         </w:rPr>
         <w:lastRenderedPageBreak/>
+        <w:t>The image below shows the connection needed to boot and see the lights turned on.  As described earlier the pwr led jumper needs be moved underneath the power on/off so that the unknown device can be enabled allowing the AWCC app to run correctly,.</w:t>
+      </w:r>
+    </w:p>
+    <w:p>
+      <w:r>
+        <w:rPr>
+          <w:noProof/>
+        </w:rPr>
         <w:drawing>
-          <wp:inline distT="0" distB="0" distL="0" distR="0" wp14:anchorId="3465D980" wp14:editId="2E5A6000">
-            <wp:extent cx="5943600" cy="4457700"/>
-            <wp:effectExtent l="0" t="0" r="0" b="0"/>
-            <wp:docPr id="2" name="Picture 2"/>
+          <wp:inline distT="0" distB="0" distL="0" distR="0" wp14:anchorId="4E1669D7" wp14:editId="367D80C9">
+            <wp:extent cx="3810000" cy="3381375"/>
+            <wp:effectExtent l="0" t="0" r="0" b="9525"/>
+            <wp:docPr id="7" name="Picture 7" descr="Text&#10;&#10;Description automatically generated with low confidence"/>
             <wp:cNvGraphicFramePr>
               <a:graphicFrameLocks xmlns:a="http://schemas.openxmlformats.org/drawingml/2006/main" noChangeAspect="1"/>
             </wp:cNvGraphicFramePr>
@@ -272,13 +293,13 @@
               <a:graphicData uri="http://schemas.openxmlformats.org/drawingml/2006/picture">
                 <pic:pic xmlns:pic="http://schemas.openxmlformats.org/drawingml/2006/picture">
                   <pic:nvPicPr>
-                    <pic:cNvPr id="0" name="Picture 1"/>
+                    <pic:cNvPr id="7" name="Picture 7" descr="Text&#10;&#10;Description automatically generated with low confidence"/>
                     <pic:cNvPicPr>
                       <a:picLocks noChangeAspect="1" noChangeArrowheads="1"/>
                     </pic:cNvPicPr>
                   </pic:nvPicPr>
                   <pic:blipFill>
-                    <a:blip r:embed="rId5" cstate="print">
+                    <a:blip r:embed="rId5">
                       <a:extLst>
                         <a:ext uri="{28A0092B-C50C-407E-A947-70E740481C1C}">
                           <a14:useLocalDpi xmlns:a14="http://schemas.microsoft.com/office/drawing/2010/main" val="0"/>
@@ -291,9 +312,9 @@
                     </a:stretch>
                   </pic:blipFill>
                   <pic:spPr bwMode="auto">
-                    <a:xfrm rot="5400000">
+                    <a:xfrm>
                       <a:off x="0" y="0"/>
-                      <a:ext cx="5943600" cy="4457700"/>
+                      <a:ext cx="3810000" cy="3381375"/>
                     </a:xfrm>
                     <a:prstGeom prst="rect">
                       <a:avLst/>
@@ -309,16 +330,19 @@
           </wp:inline>
         </w:drawing>
       </w:r>
+    </w:p>
+    <w:p/>
+    <w:p>
       <w:r>
         <w:rPr>
           <w:noProof/>
         </w:rPr>
         <w:lastRenderedPageBreak/>
         <w:drawing>
-          <wp:inline distT="0" distB="0" distL="0" distR="0" wp14:anchorId="3F9939D3" wp14:editId="1F30A0DF">
-            <wp:extent cx="4286250" cy="7810500"/>
-            <wp:effectExtent l="0" t="0" r="0" b="0"/>
-            <wp:docPr id="3" name="Picture 3"/>
+          <wp:inline distT="0" distB="0" distL="0" distR="0" wp14:anchorId="3F876EB9" wp14:editId="6D7B11C1">
+            <wp:extent cx="5076825" cy="3810000"/>
+            <wp:effectExtent l="4763" t="0" r="0" b="0"/>
+            <wp:docPr id="8" name="Picture 8"/>
             <wp:cNvGraphicFramePr>
               <a:graphicFrameLocks xmlns:a="http://schemas.openxmlformats.org/drawingml/2006/main" noChangeAspect="1"/>
             </wp:cNvGraphicFramePr>
@@ -345,194 +369,9 @@
                     </a:stretch>
                   </pic:blipFill>
                   <pic:spPr bwMode="auto">
-                    <a:xfrm>
-                      <a:off x="0" y="0"/>
-                      <a:ext cx="4286250" cy="7810500"/>
-                    </a:xfrm>
-                    <a:prstGeom prst="rect">
-                      <a:avLst/>
-                    </a:prstGeom>
-                    <a:noFill/>
-                    <a:ln>
-                      <a:noFill/>
-                    </a:ln>
-                  </pic:spPr>
-                </pic:pic>
-              </a:graphicData>
-            </a:graphic>
-          </wp:inline>
-        </w:drawing>
-      </w:r>
-      <w:r>
-        <w:rPr>
-          <w:noProof/>
-        </w:rPr>
-        <w:lastRenderedPageBreak/>
-        <w:drawing>
-          <wp:inline distT="0" distB="0" distL="0" distR="0" wp14:anchorId="4F034EBD" wp14:editId="00DB76FA">
-            <wp:extent cx="5943600" cy="4457700"/>
-            <wp:effectExtent l="0" t="0" r="0" b="0"/>
-            <wp:docPr id="4" name="Picture 4"/>
-            <wp:cNvGraphicFramePr>
-              <a:graphicFrameLocks xmlns:a="http://schemas.openxmlformats.org/drawingml/2006/main" noChangeAspect="1"/>
-            </wp:cNvGraphicFramePr>
-            <a:graphic xmlns:a="http://schemas.openxmlformats.org/drawingml/2006/main">
-              <a:graphicData uri="http://schemas.openxmlformats.org/drawingml/2006/picture">
-                <pic:pic xmlns:pic="http://schemas.openxmlformats.org/drawingml/2006/picture">
-                  <pic:nvPicPr>
-                    <pic:cNvPr id="0" name="Picture 3"/>
-                    <pic:cNvPicPr>
-                      <a:picLocks noChangeAspect="1" noChangeArrowheads="1"/>
-                    </pic:cNvPicPr>
-                  </pic:nvPicPr>
-                  <pic:blipFill>
-                    <a:blip r:embed="rId7" cstate="print">
-                      <a:extLst>
-                        <a:ext uri="{28A0092B-C50C-407E-A947-70E740481C1C}">
-                          <a14:useLocalDpi xmlns:a14="http://schemas.microsoft.com/office/drawing/2010/main" val="0"/>
-                        </a:ext>
-                      </a:extLst>
-                    </a:blip>
-                    <a:srcRect/>
-                    <a:stretch>
-                      <a:fillRect/>
-                    </a:stretch>
-                  </pic:blipFill>
-                  <pic:spPr bwMode="auto">
                     <a:xfrm rot="5400000">
                       <a:off x="0" y="0"/>
-                      <a:ext cx="5943600" cy="4457700"/>
-                    </a:xfrm>
-                    <a:prstGeom prst="rect">
-                      <a:avLst/>
-                    </a:prstGeom>
-                    <a:noFill/>
-                    <a:ln>
-                      <a:noFill/>
-                    </a:ln>
-                  </pic:spPr>
-                </pic:pic>
-              </a:graphicData>
-            </a:graphic>
-          </wp:inline>
-        </w:drawing>
-      </w:r>
-      <w:r>
-        <w:rPr>
-          <w:noProof/>
-        </w:rPr>
-        <w:lastRenderedPageBreak/>
-        <w:drawing>
-          <wp:inline distT="0" distB="0" distL="0" distR="0" wp14:anchorId="2418658D" wp14:editId="223CA06E">
-            <wp:extent cx="5943600" cy="4457700"/>
-            <wp:effectExtent l="0" t="0" r="0" b="0"/>
-            <wp:docPr id="5" name="Picture 5"/>
-            <wp:cNvGraphicFramePr>
-              <a:graphicFrameLocks xmlns:a="http://schemas.openxmlformats.org/drawingml/2006/main" noChangeAspect="1"/>
-            </wp:cNvGraphicFramePr>
-            <a:graphic xmlns:a="http://schemas.openxmlformats.org/drawingml/2006/main">
-              <a:graphicData uri="http://schemas.openxmlformats.org/drawingml/2006/picture">
-                <pic:pic xmlns:pic="http://schemas.openxmlformats.org/drawingml/2006/picture">
-                  <pic:nvPicPr>
-                    <pic:cNvPr id="0" name="Picture 4"/>
-                    <pic:cNvPicPr>
-                      <a:picLocks noChangeAspect="1" noChangeArrowheads="1"/>
-                    </pic:cNvPicPr>
-                  </pic:nvPicPr>
-                  <pic:blipFill>
-                    <a:blip r:embed="rId8" cstate="print">
-                      <a:extLst>
-                        <a:ext uri="{28A0092B-C50C-407E-A947-70E740481C1C}">
-                          <a14:useLocalDpi xmlns:a14="http://schemas.microsoft.com/office/drawing/2010/main" val="0"/>
-                        </a:ext>
-                      </a:extLst>
-                    </a:blip>
-                    <a:srcRect/>
-                    <a:stretch>
-                      <a:fillRect/>
-                    </a:stretch>
-                  </pic:blipFill>
-                  <pic:spPr bwMode="auto">
-                    <a:xfrm rot="5400000">
-                      <a:off x="0" y="0"/>
-                      <a:ext cx="5943600" cy="4457700"/>
-                    </a:xfrm>
-                    <a:prstGeom prst="rect">
-                      <a:avLst/>
-                    </a:prstGeom>
-                    <a:noFill/>
-                    <a:ln>
-                      <a:noFill/>
-                    </a:ln>
-                  </pic:spPr>
-                </pic:pic>
-              </a:graphicData>
-            </a:graphic>
-          </wp:inline>
-        </w:drawing>
-      </w:r>
-    </w:p>
-    <w:p/>
-    <w:p/>
-    <w:p/>
-    <w:p/>
-    <w:p/>
-    <w:p/>
-    <w:p/>
-    <w:p/>
-    <w:p>
-      <w:pPr>
-        <w:rPr>
-          <w:noProof/>
-        </w:rPr>
-      </w:pPr>
-      <w:r>
-        <w:rPr>
-          <w:noProof/>
-        </w:rPr>
-        <w:lastRenderedPageBreak/>
-        <w:t>The image below shows the connection needed to boot and see the lights turned on.  As described earlier the pwr led jumper needs be moved underneath the power on/off so that the unknown device can be enabled allowing the AWCC app to run correctly,.</w:t>
-      </w:r>
-    </w:p>
-    <w:p>
-      <w:r>
-        <w:rPr>
-          <w:noProof/>
-        </w:rPr>
-        <w:drawing>
-          <wp:inline distT="0" distB="0" distL="0" distR="0" wp14:anchorId="4E1669D7" wp14:editId="367D80C9">
-            <wp:extent cx="3810000" cy="3381375"/>
-            <wp:effectExtent l="0" t="0" r="0" b="9525"/>
-            <wp:docPr id="7" name="Picture 7" descr="Text&#10;&#10;Description automatically generated with low confidence"/>
-            <wp:cNvGraphicFramePr>
-              <a:graphicFrameLocks xmlns:a="http://schemas.openxmlformats.org/drawingml/2006/main" noChangeAspect="1"/>
-            </wp:cNvGraphicFramePr>
-            <a:graphic xmlns:a="http://schemas.openxmlformats.org/drawingml/2006/main">
-              <a:graphicData uri="http://schemas.openxmlformats.org/drawingml/2006/picture">
-                <pic:pic xmlns:pic="http://schemas.openxmlformats.org/drawingml/2006/picture">
-                  <pic:nvPicPr>
-                    <pic:cNvPr id="7" name="Picture 7" descr="Text&#10;&#10;Description automatically generated with low confidence"/>
-                    <pic:cNvPicPr>
-                      <a:picLocks noChangeAspect="1" noChangeArrowheads="1"/>
-                    </pic:cNvPicPr>
-                  </pic:nvPicPr>
-                  <pic:blipFill>
-                    <a:blip r:embed="rId9">
-                      <a:extLst>
-                        <a:ext uri="{28A0092B-C50C-407E-A947-70E740481C1C}">
-                          <a14:useLocalDpi xmlns:a14="http://schemas.microsoft.com/office/drawing/2010/main" val="0"/>
-                        </a:ext>
-                      </a:extLst>
-                    </a:blip>
-                    <a:srcRect/>
-                    <a:stretch>
-                      <a:fillRect/>
-                    </a:stretch>
-                  </pic:blipFill>
-                  <pic:spPr bwMode="auto">
-                    <a:xfrm>
-                      <a:off x="0" y="0"/>
-                      <a:ext cx="3810000" cy="3381375"/>
+                      <a:ext cx="5076825" cy="3810000"/>
                     </a:xfrm>
                     <a:prstGeom prst="rect">
                       <a:avLst/>

--- a/R4-case-lights.docx
+++ b/R4-case-lights.docx
@@ -9,6 +9,54 @@
     </w:p>
     <w:p>
       <w:r>
+        <w:t>The procedures and tools described here do not make the Area51 case fully functional.  The FX tool does not</w:t>
+      </w:r>
+      <w:r>
+        <w:t xml:space="preserve"> actually</w:t>
+      </w:r>
+      <w:r>
+        <w:t xml:space="preserve"> change the LED lights when running the</w:t>
+      </w:r>
+      <w:r>
+        <w:t xml:space="preserve"> FX</w:t>
+      </w:r>
+      <w:r>
+        <w:t xml:space="preserve"> app.  You must save the theme and then reboot from power off AFTER making a front panel cable change.  When your Area51 reboots the LEDs will show the theme that you selected.  I was unable to get any morphing to work but </w:t>
+      </w:r>
+      <w:proofErr w:type="gramStart"/>
+      <w:r>
+        <w:t xml:space="preserve">all </w:t>
+      </w:r>
+      <w:r>
+        <w:t>of</w:t>
+      </w:r>
+      <w:proofErr w:type="gramEnd"/>
+      <w:r>
+        <w:t xml:space="preserve"> the</w:t>
+      </w:r>
+      <w:r>
+        <w:t xml:space="preserve"> LED</w:t>
+      </w:r>
+      <w:r>
+        <w:t>s:</w:t>
+      </w:r>
+      <w:r>
+        <w:t xml:space="preserve"> side, front &amp; </w:t>
+      </w:r>
+      <w:proofErr w:type="spellStart"/>
+      <w:r>
+        <w:t>Alienhead</w:t>
+      </w:r>
+      <w:proofErr w:type="spellEnd"/>
+      <w:r>
+        <w:t xml:space="preserve"> can be set to any color and will stay that way on any reboot.  I have a genuine Dell R4 with the OHJ5Y7 motherboard and I bought a used </w:t>
+      </w:r>
+      <w:r>
+        <w:t>R4 (?) case and a used MSI Raider motherboard.</w:t>
+      </w:r>
+    </w:p>
+    <w:p>
+      <w:r>
         <w:t>Wiring:  Connect extension cable from PCB panel cable to near the front panel header.</w:t>
       </w:r>
       <w:r>
@@ -36,7 +84,13 @@
     </w:p>
     <w:p>
       <w:r>
-        <w:t>Export the following key.  I named it “</w:t>
+        <w:t>Export the following key</w:t>
+      </w:r>
+      <w:r>
+        <w:t xml:space="preserve"> for backup</w:t>
+      </w:r>
+      <w:r>
+        <w:t>.  I named it “</w:t>
       </w:r>
       <w:proofErr w:type="spellStart"/>
       <w:r>
@@ -136,7 +190,13 @@
         <w:t>Then enable the unknown device.  If all works correctly, the device will be enabled and will disappear from the device manager.</w:t>
       </w:r>
       <w:r>
-        <w:t xml:space="preserve">  Not that this only works if the PWR LED jumper is connected to PWR LED.</w:t>
+        <w:t xml:space="preserve">  Not</w:t>
+      </w:r>
+      <w:r>
+        <w:t>e</w:t>
+      </w:r>
+      <w:r>
+        <w:t xml:space="preserve"> that this only works if the PWR LED jumper is connected to PWR LED.</w:t>
       </w:r>
       <w:r>
         <w:t xml:space="preserve">  Run the app usbview.exe and look for a USB with following </w:t>
@@ -216,49 +276,51 @@
         <w:t>AWCC</w:t>
       </w:r>
       <w:r>
-        <w:t xml:space="preserve"> unless the unknown device is fixed!  Select a theme.  I restored my “MSI Raider bios” after </w:t>
+        <w:t xml:space="preserve"> unless the unknown device is fixed!  Select a theme.  I restored my “MSI Raider bios” after that AWCC app was </w:t>
       </w:r>
       <w:proofErr w:type="gramStart"/>
       <w:r>
-        <w:t>that</w:t>
+        <w:t>installed</w:t>
       </w:r>
       <w:proofErr w:type="gramEnd"/>
-      <w:r>
-        <w:t xml:space="preserve"> AWCC app was installed.</w:t>
-      </w:r>
-    </w:p>
-    <w:p>
-      <w:r>
-        <w:t xml:space="preserve">Remove the PWR LED jumper from the extension pins 2,4 and put them on 1,3 (the HDD LED pins on the extension </w:t>
+    </w:p>
+    <w:p>
+      <w:r>
+        <w:lastRenderedPageBreak/>
+        <w:t>R</w:t>
+      </w:r>
+      <w:r>
+        <w:t>emove the PWR LED jumper from the extension pins 2,4 and put them on 1,3 (the HDD LED pins on the extension cable)</w:t>
+      </w:r>
+      <w:r>
+        <w:t>.</w:t>
+      </w:r>
+      <w:r>
+        <w:t xml:space="preserve">  You will have pins 2,4 of MSI header connected to pins 1,3 of </w:t>
+      </w:r>
+      <w:r>
+        <w:t>extension</w:t>
+      </w:r>
+      <w:r>
+        <w:t xml:space="preserve">.  Shut the system down.  A reboot will not work.  Power the system up and the lights should start working.  It will not be possible to fix the unknown USB device and consequently the </w:t>
+      </w:r>
+      <w:r>
+        <w:t>AWCC app cannot be used.</w:t>
+      </w:r>
+      <w:r>
+        <w:t xml:space="preserve">  You should disable the thermal service in local services to prevent Alienware thermals from running.</w:t>
+      </w:r>
+    </w:p>
+    <w:p>
+      <w:r>
+        <w:t xml:space="preserve">If a problem </w:t>
       </w:r>
       <w:proofErr w:type="gramStart"/>
       <w:r>
-        <w:t>cable)  You</w:t>
+        <w:t>occurs</w:t>
       </w:r>
       <w:proofErr w:type="gramEnd"/>
       <w:r>
-        <w:t xml:space="preserve"> will have pins 2,4 of MSI header connected to pins 1,3 of </w:t>
-      </w:r>
-      <w:r>
-        <w:t>extension</w:t>
-      </w:r>
-      <w:r>
-        <w:t xml:space="preserve">.  Shut the system down.  A reboot will not work.  Power the system up and the lights should start working.  It will not be possible to fix the unknown USB device and consequently the </w:t>
-      </w:r>
-      <w:r>
-        <w:t>AWCC app cannot be used.</w:t>
-      </w:r>
-    </w:p>
-    <w:p>
-      <w:r>
-        <w:t xml:space="preserve">If a problem </w:t>
-      </w:r>
-      <w:proofErr w:type="gramStart"/>
-      <w:r>
-        <w:t>occurs</w:t>
-      </w:r>
-      <w:proofErr w:type="gramEnd"/>
-      <w:r>
         <w:t xml:space="preserve"> then run that vs2022 application “USBapp.exe” to reset the PCB.</w:t>
       </w:r>
     </w:p>
@@ -272,7 +334,6 @@
         <w:rPr>
           <w:noProof/>
         </w:rPr>
-        <w:lastRenderedPageBreak/>
         <w:t>The image below shows the connection needed to boot and see the lights turned on.  As described earlier the pwr led jumper needs be moved underneath the power on/off so that the unknown device can be enabled allowing the AWCC app to run correctly,.</w:t>
       </w:r>
     </w:p>
@@ -332,6 +393,160 @@
       </w:r>
     </w:p>
     <w:p/>
+    <w:p/>
+    <w:p>
+      <w:pPr>
+        <w:rPr>
+          <w:noProof/>
+        </w:rPr>
+      </w:pPr>
+    </w:p>
+    <w:p>
+      <w:pPr>
+        <w:rPr>
+          <w:noProof/>
+        </w:rPr>
+      </w:pPr>
+    </w:p>
+    <w:p>
+      <w:pPr>
+        <w:rPr>
+          <w:noProof/>
+        </w:rPr>
+      </w:pPr>
+    </w:p>
+    <w:p>
+      <w:pPr>
+        <w:rPr>
+          <w:noProof/>
+        </w:rPr>
+      </w:pPr>
+    </w:p>
+    <w:p>
+      <w:pPr>
+        <w:rPr>
+          <w:noProof/>
+        </w:rPr>
+      </w:pPr>
+    </w:p>
+    <w:p>
+      <w:pPr>
+        <w:rPr>
+          <w:noProof/>
+        </w:rPr>
+      </w:pPr>
+    </w:p>
+    <w:p>
+      <w:pPr>
+        <w:rPr>
+          <w:noProof/>
+        </w:rPr>
+      </w:pPr>
+    </w:p>
+    <w:p>
+      <w:pPr>
+        <w:rPr>
+          <w:noProof/>
+        </w:rPr>
+      </w:pPr>
+    </w:p>
+    <w:p>
+      <w:pPr>
+        <w:rPr>
+          <w:noProof/>
+        </w:rPr>
+      </w:pPr>
+    </w:p>
+    <w:p>
+      <w:pPr>
+        <w:rPr>
+          <w:noProof/>
+        </w:rPr>
+      </w:pPr>
+    </w:p>
+    <w:p>
+      <w:pPr>
+        <w:rPr>
+          <w:noProof/>
+        </w:rPr>
+      </w:pPr>
+    </w:p>
+    <w:p>
+      <w:pPr>
+        <w:rPr>
+          <w:noProof/>
+        </w:rPr>
+      </w:pPr>
+    </w:p>
+    <w:p>
+      <w:pPr>
+        <w:rPr>
+          <w:noProof/>
+        </w:rPr>
+      </w:pPr>
+    </w:p>
+    <w:p>
+      <w:pPr>
+        <w:rPr>
+          <w:noProof/>
+        </w:rPr>
+      </w:pPr>
+      <w:r>
+        <w:rPr>
+          <w:noProof/>
+        </w:rPr>
+        <w:t>The PCB that my Area51 cases had</w:t>
+      </w:r>
+    </w:p>
+    <w:p>
+      <w:pPr>
+        <w:rPr>
+          <w:noProof/>
+        </w:rPr>
+      </w:pPr>
+    </w:p>
+    <w:p>
+      <w:r>
+        <w:rPr>
+          <w:noProof/>
+        </w:rPr>
+        <w:drawing>
+          <wp:inline distT="0" distB="0" distL="0" distR="0" wp14:anchorId="56A9116C" wp14:editId="2F0E3B78">
+            <wp:extent cx="4828571" cy="4085714"/>
+            <wp:effectExtent l="0" t="0" r="0" b="0"/>
+            <wp:docPr id="3" name="Picture 3" descr="Qr code&#10;&#10;Description automatically generated with medium confidence"/>
+            <wp:cNvGraphicFramePr>
+              <a:graphicFrameLocks xmlns:a="http://schemas.openxmlformats.org/drawingml/2006/main" noChangeAspect="1"/>
+            </wp:cNvGraphicFramePr>
+            <a:graphic xmlns:a="http://schemas.openxmlformats.org/drawingml/2006/main">
+              <a:graphicData uri="http://schemas.openxmlformats.org/drawingml/2006/picture">
+                <pic:pic xmlns:pic="http://schemas.openxmlformats.org/drawingml/2006/picture">
+                  <pic:nvPicPr>
+                    <pic:cNvPr id="3" name="Picture 3" descr="Qr code&#10;&#10;Description automatically generated with medium confidence"/>
+                    <pic:cNvPicPr/>
+                  </pic:nvPicPr>
+                  <pic:blipFill>
+                    <a:blip r:embed="rId6"/>
+                    <a:stretch>
+                      <a:fillRect/>
+                    </a:stretch>
+                  </pic:blipFill>
+                  <pic:spPr>
+                    <a:xfrm>
+                      <a:off x="0" y="0"/>
+                      <a:ext cx="4828571" cy="4085714"/>
+                    </a:xfrm>
+                    <a:prstGeom prst="rect">
+                      <a:avLst/>
+                    </a:prstGeom>
+                  </pic:spPr>
+                </pic:pic>
+              </a:graphicData>
+            </a:graphic>
+          </wp:inline>
+        </w:drawing>
+      </w:r>
+    </w:p>
     <w:p>
       <w:r>
         <w:rPr>
@@ -356,7 +571,7 @@
                     </pic:cNvPicPr>
                   </pic:nvPicPr>
                   <pic:blipFill>
-                    <a:blip r:embed="rId6">
+                    <a:blip r:embed="rId7">
                       <a:extLst>
                         <a:ext uri="{28A0092B-C50C-407E-A947-70E740481C1C}">
                           <a14:useLocalDpi xmlns:a14="http://schemas.microsoft.com/office/drawing/2010/main" val="0"/>
@@ -380,6 +595,49 @@
                     <a:ln>
                       <a:noFill/>
                     </a:ln>
+                  </pic:spPr>
+                </pic:pic>
+              </a:graphicData>
+            </a:graphic>
+          </wp:inline>
+        </w:drawing>
+      </w:r>
+    </w:p>
+    <w:p>
+      <w:r>
+        <w:rPr>
+          <w:noProof/>
+        </w:rPr>
+        <w:lastRenderedPageBreak/>
+        <w:drawing>
+          <wp:inline distT="0" distB="0" distL="0" distR="0" wp14:anchorId="7A9F95C3" wp14:editId="574154CC">
+            <wp:extent cx="3961905" cy="4228571"/>
+            <wp:effectExtent l="0" t="0" r="635" b="635"/>
+            <wp:docPr id="2" name="Picture 2" descr="A picture containing text, floor, indoor&#10;&#10;Description automatically generated"/>
+            <wp:cNvGraphicFramePr>
+              <a:graphicFrameLocks xmlns:a="http://schemas.openxmlformats.org/drawingml/2006/main" noChangeAspect="1"/>
+            </wp:cNvGraphicFramePr>
+            <a:graphic xmlns:a="http://schemas.openxmlformats.org/drawingml/2006/main">
+              <a:graphicData uri="http://schemas.openxmlformats.org/drawingml/2006/picture">
+                <pic:pic xmlns:pic="http://schemas.openxmlformats.org/drawingml/2006/picture">
+                  <pic:nvPicPr>
+                    <pic:cNvPr id="2" name="Picture 2" descr="A picture containing text, floor, indoor&#10;&#10;Description automatically generated"/>
+                    <pic:cNvPicPr/>
+                  </pic:nvPicPr>
+                  <pic:blipFill>
+                    <a:blip r:embed="rId8"/>
+                    <a:stretch>
+                      <a:fillRect/>
+                    </a:stretch>
+                  </pic:blipFill>
+                  <pic:spPr>
+                    <a:xfrm>
+                      <a:off x="0" y="0"/>
+                      <a:ext cx="3961905" cy="4228571"/>
+                    </a:xfrm>
+                    <a:prstGeom prst="rect">
+                      <a:avLst/>
+                    </a:prstGeom>
                   </pic:spPr>
                 </pic:pic>
               </a:graphicData>
